--- a/EXPERIMENT 2.docx
+++ b/EXPERIMENT 2.docx
@@ -52,19 +52,7 @@
         <w:rPr>
           <w:rFonts w:ascii="Cambria" w:hAnsi="Cambria"/>
         </w:rPr>
-        <w:t xml:space="preserve">Write a C program to simulate a Deterministic Finite Automata (DFA) for the given language representing strings that start with </w:t>
-      </w:r>
-      <w:r>
-        <w:rPr>
-          <w:rFonts w:ascii="Cambria" w:hAnsi="Cambria"/>
-        </w:rPr>
-        <w:t>0</w:t>
-      </w:r>
-      <w:r>
-        <w:rPr>
-          <w:rFonts w:ascii="Cambria" w:hAnsi="Cambria"/>
-        </w:rPr>
-        <w:t xml:space="preserve"> and end with </w:t>
+        <w:t xml:space="preserve">Write a C program to simulate a Deterministic Finite Automata (DFA) for the given language representing strings that start with 0 and end with </w:t>
       </w:r>
       <w:r>
         <w:rPr>
@@ -93,19 +81,7 @@
         <w:rPr>
           <w:rFonts w:ascii="Cambria" w:hAnsi="Cambria"/>
         </w:rPr>
-        <w:t xml:space="preserve">              To write a C program to simulate a Deterministic Finite Automata (DFA) for the given language representing strings that start with </w:t>
-      </w:r>
-      <w:r>
-        <w:rPr>
-          <w:rFonts w:ascii="Cambria" w:hAnsi="Cambria"/>
-        </w:rPr>
-        <w:t>0</w:t>
-      </w:r>
-      <w:r>
-        <w:rPr>
-          <w:rFonts w:ascii="Cambria" w:hAnsi="Cambria"/>
-        </w:rPr>
-        <w:t xml:space="preserve"> and end with </w:t>
+        <w:t xml:space="preserve">              To write a C program to simulate a Deterministic Finite Automata (DFA) for the given language representing strings that start with 0 and end with </w:t>
       </w:r>
       <w:r>
         <w:rPr>
@@ -478,13 +454,7 @@
       </w:r>
       <w:proofErr w:type="gramEnd"/>
       <w:r>
-        <w:t>0]=='</w:t>
-      </w:r>
-      <w:r>
-        <w:t>0</w:t>
-      </w:r>
-      <w:r>
-        <w:t>')</w:t>
+        <w:t>0]=='0')</w:t>
       </w:r>
     </w:p>
     <w:p>
@@ -550,10 +520,7 @@
       </w:r>
       <w:proofErr w:type="spellEnd"/>
       <w:r>
-        <w:t>]=='</w:t>
-      </w:r>
-      <w:r>
-        <w:t>0</w:t>
+        <w:t>]=='0</w:t>
       </w:r>
       <w:proofErr w:type="gramStart"/>
       <w:r>
@@ -596,10 +563,7 @@
       </w:r>
       <w:proofErr w:type="spellEnd"/>
       <w:r>
-        <w:t>]=='</w:t>
-      </w:r>
-      <w:r>
-        <w:t>1</w:t>
+        <w:t>]=='1</w:t>
       </w:r>
       <w:proofErr w:type="gramStart"/>
       <w:r>
@@ -853,9 +817,9 @@
           <w:noProof/>
         </w:rPr>
         <w:drawing>
-          <wp:inline distT="0" distB="0" distL="0" distR="0" wp14:anchorId="5DC69C41" wp14:editId="405A331A">
-            <wp:extent cx="5121084" cy="1546994"/>
-            <wp:effectExtent l="0" t="0" r="3810" b="0"/>
+          <wp:inline distT="0" distB="0" distL="0" distR="0" wp14:anchorId="5DC69C41" wp14:editId="596278E4">
+            <wp:extent cx="5120640" cy="1249680"/>
+            <wp:effectExtent l="0" t="0" r="3810" b="7620"/>
             <wp:docPr id="961565056" name="Picture 3"/>
             <wp:cNvGraphicFramePr>
               <a:graphicFrameLocks xmlns:a="http://schemas.openxmlformats.org/drawingml/2006/main" noChangeAspect="1"/>
@@ -867,7 +831,7 @@
                     <pic:cNvPr id="961565056" name="Picture 961565056"/>
                     <pic:cNvPicPr/>
                   </pic:nvPicPr>
-                  <pic:blipFill>
+                  <pic:blipFill rotWithShape="1">
                     <a:blip r:embed="rId6">
                       <a:extLst>
                         <a:ext uri="{28A0092B-C50C-407E-A947-70E740481C1C}">
@@ -875,18 +839,25 @@
                         </a:ext>
                       </a:extLst>
                     </a:blip>
-                    <a:stretch>
-                      <a:fillRect/>
-                    </a:stretch>
+                    <a:srcRect t="19212"/>
+                    <a:stretch/>
                   </pic:blipFill>
-                  <pic:spPr>
+                  <pic:spPr bwMode="auto">
                     <a:xfrm>
                       <a:off x="0" y="0"/>
-                      <a:ext cx="5121084" cy="1546994"/>
+                      <a:ext cx="5121084" cy="1249788"/>
                     </a:xfrm>
                     <a:prstGeom prst="rect">
                       <a:avLst/>
                     </a:prstGeom>
+                    <a:ln>
+                      <a:noFill/>
+                    </a:ln>
+                    <a:extLst>
+                      <a:ext uri="{53640926-AAD7-44D8-BBD7-CCE9431645EC}">
+                        <a14:shadowObscured xmlns:a14="http://schemas.microsoft.com/office/drawing/2010/main"/>
+                      </a:ext>
+                    </a:extLst>
                   </pic:spPr>
                 </pic:pic>
               </a:graphicData>
@@ -899,8 +870,8 @@
           <w:noProof/>
         </w:rPr>
         <w:drawing>
-          <wp:inline distT="0" distB="0" distL="0" distR="0" wp14:anchorId="2E62BBE4" wp14:editId="178775A0">
-            <wp:extent cx="5731510" cy="1689735"/>
+          <wp:inline distT="0" distB="0" distL="0" distR="0" wp14:anchorId="2E62BBE4" wp14:editId="5EE07C1C">
+            <wp:extent cx="5731510" cy="1346835"/>
             <wp:effectExtent l="0" t="0" r="2540" b="5715"/>
             <wp:docPr id="796557798" name="Picture 4"/>
             <wp:cNvGraphicFramePr>
@@ -913,7 +884,7 @@
                     <pic:cNvPr id="796557798" name="Picture 796557798"/>
                     <pic:cNvPicPr/>
                   </pic:nvPicPr>
-                  <pic:blipFill>
+                  <pic:blipFill rotWithShape="1">
                     <a:blip r:embed="rId7">
                       <a:extLst>
                         <a:ext uri="{28A0092B-C50C-407E-A947-70E740481C1C}">
@@ -921,18 +892,25 @@
                         </a:ext>
                       </a:extLst>
                     </a:blip>
-                    <a:stretch>
-                      <a:fillRect/>
-                    </a:stretch>
+                    <a:srcRect t="20293"/>
+                    <a:stretch/>
                   </pic:blipFill>
-                  <pic:spPr>
+                  <pic:spPr bwMode="auto">
                     <a:xfrm>
                       <a:off x="0" y="0"/>
-                      <a:ext cx="5731510" cy="1689735"/>
+                      <a:ext cx="5731510" cy="1346835"/>
                     </a:xfrm>
                     <a:prstGeom prst="rect">
                       <a:avLst/>
                     </a:prstGeom>
+                    <a:ln>
+                      <a:noFill/>
+                    </a:ln>
+                    <a:extLst>
+                      <a:ext uri="{53640926-AAD7-44D8-BBD7-CCE9431645EC}">
+                        <a14:shadowObscured xmlns:a14="http://schemas.microsoft.com/office/drawing/2010/main"/>
+                      </a:ext>
+                    </a:extLst>
                   </pic:spPr>
                 </pic:pic>
               </a:graphicData>
